--- a/Microservices/Members.docx
+++ b/Microservices/Members.docx
@@ -18,6 +18,7 @@
         </w:rPr>
       </w:pPr>
       <w:bookmarkStart w:id="0" w:name="OLE_LINK3"/>
+      <w:bookmarkStart w:id="1" w:name="OLE_LINK4"/>
       <w:r>
         <w:rPr>
           <w:rFonts w:ascii="HelveticaNeue" w:hAnsi="HelveticaNeue" w:cs="HelveticaNeue"/>
@@ -202,7 +203,7 @@
           <w:szCs w:val="30"/>
         </w:rPr>
       </w:pPr>
-      <w:bookmarkStart w:id="1" w:name="OLE_LINK2"/>
+      <w:bookmarkStart w:id="2" w:name="OLE_LINK2"/>
       <w:r>
         <w:rPr>
           <w:rFonts w:ascii="HelveticaNeue" w:hAnsi="HelveticaNeue" w:cs="HelveticaNeue"/>
@@ -213,7 +214,7 @@
         </w:rPr>
         <w:t>Point of Contact (POC): Joy Nicole Pacheco</w:t>
       </w:r>
-      <w:bookmarkEnd w:id="1"/>
+      <w:bookmarkEnd w:id="2"/>
     </w:p>
     <w:p>
       <w:pPr>
@@ -288,7 +289,7 @@
         </w:rPr>
         <w:t xml:space="preserve">Define </w:t>
       </w:r>
-      <w:bookmarkStart w:id="2" w:name="OLE_LINK1"/>
+      <w:bookmarkStart w:id="3" w:name="OLE_LINK1"/>
       <w:r>
         <w:rPr>
           <w:rFonts w:ascii="HelveticaNeue" w:hAnsi="HelveticaNeue" w:cs="HelveticaNeue"/>
@@ -299,7 +300,7 @@
         </w:rPr>
         <w:t>Microservices in Software Application</w:t>
       </w:r>
-      <w:bookmarkEnd w:id="2"/>
+      <w:bookmarkEnd w:id="3"/>
       <w:r>
         <w:rPr>
           <w:rFonts w:ascii="HelveticaNeue" w:hAnsi="HelveticaNeue" w:cs="HelveticaNeue"/>
@@ -374,6 +375,7 @@
         </w:rPr>
       </w:pPr>
     </w:p>
+    <w:bookmarkEnd w:id="1"/>
     <w:p/>
     <w:sectPr>
       <w:pgSz w:w="12240" w:h="15840"/>
@@ -509,13 +511,57 @@
     <w:lsdException w:name="HTML Sample" w:semiHidden="1" w:unhideWhenUsed="1"/>
     <w:lsdException w:name="HTML Typewriter" w:semiHidden="1" w:unhideWhenUsed="1"/>
     <w:lsdException w:name="HTML Variable" w:semiHidden="1" w:unhideWhenUsed="1"/>
+    <w:lsdException w:name="Normal Table" w:semiHidden="1" w:unhideWhenUsed="1"/>
     <w:lsdException w:name="annotation subject" w:semiHidden="1" w:unhideWhenUsed="1"/>
     <w:lsdException w:name="No List" w:semiHidden="1" w:unhideWhenUsed="1"/>
     <w:lsdException w:name="Outline List 1" w:semiHidden="1" w:unhideWhenUsed="1"/>
     <w:lsdException w:name="Outline List 2" w:semiHidden="1" w:unhideWhenUsed="1"/>
     <w:lsdException w:name="Outline List 3" w:semiHidden="1" w:unhideWhenUsed="1"/>
+    <w:lsdException w:name="Table Simple 1" w:semiHidden="1" w:unhideWhenUsed="1"/>
+    <w:lsdException w:name="Table Simple 2" w:semiHidden="1" w:unhideWhenUsed="1"/>
+    <w:lsdException w:name="Table Simple 3" w:semiHidden="1" w:unhideWhenUsed="1"/>
+    <w:lsdException w:name="Table Classic 1" w:semiHidden="1" w:unhideWhenUsed="1"/>
+    <w:lsdException w:name="Table Classic 2" w:semiHidden="1" w:unhideWhenUsed="1"/>
+    <w:lsdException w:name="Table Classic 3" w:semiHidden="1" w:unhideWhenUsed="1"/>
+    <w:lsdException w:name="Table Classic 4" w:semiHidden="1" w:unhideWhenUsed="1"/>
+    <w:lsdException w:name="Table Colorful 1" w:semiHidden="1" w:unhideWhenUsed="1"/>
+    <w:lsdException w:name="Table Colorful 2" w:semiHidden="1" w:unhideWhenUsed="1"/>
+    <w:lsdException w:name="Table Colorful 3" w:semiHidden="1" w:unhideWhenUsed="1"/>
+    <w:lsdException w:name="Table Columns 1" w:semiHidden="1" w:unhideWhenUsed="1"/>
+    <w:lsdException w:name="Table Columns 2" w:semiHidden="1" w:unhideWhenUsed="1"/>
+    <w:lsdException w:name="Table Columns 3" w:semiHidden="1" w:unhideWhenUsed="1"/>
+    <w:lsdException w:name="Table Columns 4" w:semiHidden="1" w:unhideWhenUsed="1"/>
+    <w:lsdException w:name="Table Columns 5" w:semiHidden="1" w:unhideWhenUsed="1"/>
+    <w:lsdException w:name="Table Grid 1" w:semiHidden="1" w:unhideWhenUsed="1"/>
+    <w:lsdException w:name="Table Grid 2" w:semiHidden="1" w:unhideWhenUsed="1"/>
+    <w:lsdException w:name="Table Grid 3" w:semiHidden="1" w:unhideWhenUsed="1"/>
+    <w:lsdException w:name="Table Grid 4" w:semiHidden="1" w:unhideWhenUsed="1"/>
+    <w:lsdException w:name="Table Grid 5" w:semiHidden="1" w:unhideWhenUsed="1"/>
+    <w:lsdException w:name="Table Grid 6" w:semiHidden="1" w:unhideWhenUsed="1"/>
+    <w:lsdException w:name="Table Grid 7" w:semiHidden="1" w:unhideWhenUsed="1"/>
+    <w:lsdException w:name="Table Grid 8" w:semiHidden="1" w:unhideWhenUsed="1"/>
+    <w:lsdException w:name="Table List 1" w:semiHidden="1" w:unhideWhenUsed="1"/>
+    <w:lsdException w:name="Table List 2" w:semiHidden="1" w:unhideWhenUsed="1"/>
+    <w:lsdException w:name="Table List 3" w:semiHidden="1" w:unhideWhenUsed="1"/>
+    <w:lsdException w:name="Table List 4" w:semiHidden="1" w:unhideWhenUsed="1"/>
+    <w:lsdException w:name="Table List 5" w:semiHidden="1" w:unhideWhenUsed="1"/>
+    <w:lsdException w:name="Table List 6" w:semiHidden="1" w:unhideWhenUsed="1"/>
+    <w:lsdException w:name="Table List 7" w:semiHidden="1" w:unhideWhenUsed="1"/>
+    <w:lsdException w:name="Table List 8" w:semiHidden="1" w:unhideWhenUsed="1"/>
+    <w:lsdException w:name="Table 3D effects 1" w:semiHidden="1" w:unhideWhenUsed="1"/>
+    <w:lsdException w:name="Table 3D effects 2" w:semiHidden="1" w:unhideWhenUsed="1"/>
+    <w:lsdException w:name="Table 3D effects 3" w:semiHidden="1" w:unhideWhenUsed="1"/>
+    <w:lsdException w:name="Table Contemporary" w:semiHidden="1" w:unhideWhenUsed="1"/>
+    <w:lsdException w:name="Table Elegant" w:semiHidden="1" w:unhideWhenUsed="1"/>
+    <w:lsdException w:name="Table Professional" w:semiHidden="1" w:unhideWhenUsed="1"/>
+    <w:lsdException w:name="Table Subtle 1" w:semiHidden="1" w:unhideWhenUsed="1"/>
+    <w:lsdException w:name="Table Subtle 2" w:semiHidden="1" w:unhideWhenUsed="1"/>
+    <w:lsdException w:name="Table Web 1" w:semiHidden="1" w:unhideWhenUsed="1"/>
+    <w:lsdException w:name="Table Web 2" w:semiHidden="1" w:unhideWhenUsed="1"/>
+    <w:lsdException w:name="Table Web 3" w:semiHidden="1" w:unhideWhenUsed="1"/>
     <w:lsdException w:name="Balloon Text" w:semiHidden="1" w:unhideWhenUsed="1"/>
     <w:lsdException w:name="Table Grid" w:uiPriority="39"/>
+    <w:lsdException w:name="Table Theme" w:semiHidden="1" w:unhideWhenUsed="1"/>
     <w:lsdException w:name="Placeholder Text" w:semiHidden="1"/>
     <w:lsdException w:name="No Spacing" w:uiPriority="1" w:qFormat="1"/>
     <w:lsdException w:name="Light Shading" w:uiPriority="60"/>
